--- a/storage/合同.docx
+++ b/storage/合同.docx
@@ -41,26 +41,13 @@
           <w:sz w:val="24"/>
           <w:szCs w:val="28"/>
         </w:rPr>
-        <w:t>(托运人):</w:t>
-      </w:r>
-      <w:r>
-        <w:rPr>
-          <w:sz w:val="24"/>
-        </w:rPr>
-        <w:t>##</w:t>
-      </w:r>
-      <w:r>
-        <w:rPr>
-          <w:rFonts w:hint="eastAsia"/>
-          <w:sz w:val="24"/>
-        </w:rPr>
-        <w:t>托运公司</w:t>
-      </w:r>
-      <w:r>
-        <w:rPr>
-          <w:sz w:val="24"/>
-        </w:rPr>
-        <w:t>##</w:t>
+        <w:t>(托运人)</w:t>
+      </w:r>
+      <w:r>
+        <w:t>:</w:t>
+      </w:r>
+      <w:r>
+        <w:t xml:space="preserve"> ##托运公司##</w:t>
       </w:r>
       <w:r>
         <w:rPr>
@@ -689,25 +676,11 @@
       </w:r>
       <w:r>
         <w:rPr>
-          <w:sz w:val="24"/>
-          <w:u w:val="single"/>
-        </w:rPr>
-        <w:t>##</w:t>
-      </w:r>
-      <w:r>
-        <w:rPr>
-          <w:rFonts w:hint="eastAsia"/>
-          <w:sz w:val="24"/>
-          <w:u w:val="single"/>
-        </w:rPr>
-        <w:t>托运公司</w:t>
-      </w:r>
-      <w:r>
-        <w:rPr>
-          <w:sz w:val="24"/>
-          <w:u w:val="single"/>
-        </w:rPr>
-        <w:t>##</w:t>
+          <w:rFonts w:hint="eastAsia"/>
+          <w:kern w:val="0"/>
+          <w:sz w:val="22"/>
+        </w:rPr>
+        <w:t>##托运公司##</w:t>
       </w:r>
       <w:r>
         <w:rPr>
@@ -826,30 +799,11 @@
       </w:r>
       <w:r>
         <w:rPr>
-          <w:rFonts w:hint="eastAsia"/>
-          <w:sz w:val="24"/>
-          <w:szCs w:val="28"/>
-          <w:u w:val="single"/>
-        </w:rPr>
-        <w:t>##</w:t>
-      </w:r>
-      <w:r>
-        <w:rPr>
-          <w:rFonts w:hint="eastAsia"/>
-          <w:sz w:val="24"/>
-          <w:szCs w:val="28"/>
-          <w:u w:val="single"/>
-        </w:rPr>
-        <w:t>取</w:t>
-      </w:r>
-      <w:r>
-        <w:rPr>
-          <w:rFonts w:hint="eastAsia"/>
-          <w:sz w:val="24"/>
-          <w:szCs w:val="28"/>
-          <w:u w:val="single"/>
-        </w:rPr>
-        <w:t>货时间##</w:t>
+          <w:sz w:val="24"/>
+          <w:szCs w:val="28"/>
+          <w:u w:val="single"/>
+        </w:rPr>
+        <w:t>##取货时间##</w:t>
       </w:r>
       <w:r>
         <w:rPr>
@@ -920,19 +874,19 @@
       <w:r>
         <w:rPr>
           <w:rFonts w:hint="eastAsia"/>
-          <w:sz w:val="24"/>
-          <w:szCs w:val="28"/>
-          <w:u w:val="single"/>
         </w:rPr>
         <w:t>##收货人##</w:t>
       </w:r>
       <w:r>
-        <w:rPr>
-          <w:sz w:val="24"/>
-          <w:szCs w:val="28"/>
-          <w:u w:val="single"/>
-        </w:rPr>
-        <w:t xml:space="preserve">                         </w:t>
+        <w:t xml:space="preserve"> </w:t>
+      </w:r>
+      <w:r>
+        <w:rPr>
+          <w:sz w:val="24"/>
+          <w:szCs w:val="28"/>
+          <w:u w:val="single"/>
+        </w:rPr>
+        <w:t xml:space="preserve">                        </w:t>
       </w:r>
       <w:r>
         <w:rPr>
@@ -1373,18 +1327,8 @@
           <w:sz w:val="24"/>
           <w:szCs w:val="28"/>
         </w:rPr>
-        <w:t>吴前</w:t>
-      </w:r>
-      <w:proofErr w:type="gramStart"/>
-      <w:r>
-        <w:rPr>
-          <w:rFonts w:hint="eastAsia"/>
-          <w:sz w:val="24"/>
-          <w:szCs w:val="28"/>
-        </w:rPr>
-        <w:t>琅</w:t>
-      </w:r>
-      <w:proofErr w:type="gramEnd"/>
+        <w:t>吴前琅</w:t>
+      </w:r>
       <w:r>
         <w:rPr>
           <w:sz w:val="24"/>

--- a/storage/合同.docx
+++ b/storage/合同.docx
@@ -271,10 +271,11 @@
         <w:tblLook w:val="04A0" w:firstRow="1" w:lastRow="0" w:firstColumn="1" w:lastColumn="0" w:noHBand="0" w:noVBand="1"/>
       </w:tblPr>
       <w:tblGrid>
-        <w:gridCol w:w="2092"/>
-        <w:gridCol w:w="2121"/>
-        <w:gridCol w:w="2044"/>
-        <w:gridCol w:w="2044"/>
+        <w:gridCol w:w="1668"/>
+        <w:gridCol w:w="1724"/>
+        <w:gridCol w:w="1668"/>
+        <w:gridCol w:w="1668"/>
+        <w:gridCol w:w="1573"/>
       </w:tblGrid>
       <w:tr>
         <w:trPr>
@@ -282,7 +283,7 @@
         </w:trPr>
         <w:tc>
           <w:tcPr>
-            <w:tcW w:w="2092" w:type="dxa"/>
+            <w:tcW w:w="1668" w:type="dxa"/>
           </w:tcPr>
           <w:p>
             <w:pPr>
@@ -303,7 +304,7 @@
         </w:tc>
         <w:tc>
           <w:tcPr>
-            <w:tcW w:w="2121" w:type="dxa"/>
+            <w:tcW w:w="1724" w:type="dxa"/>
           </w:tcPr>
           <w:p>
             <w:pPr>
@@ -326,7 +327,7 @@
         </w:tc>
         <w:tc>
           <w:tcPr>
-            <w:tcW w:w="2044" w:type="dxa"/>
+            <w:tcW w:w="1668" w:type="dxa"/>
           </w:tcPr>
           <w:p>
             <w:pPr>
@@ -351,7 +352,7 @@
         </w:tc>
         <w:tc>
           <w:tcPr>
-            <w:tcW w:w="2044" w:type="dxa"/>
+            <w:tcW w:w="1668" w:type="dxa"/>
           </w:tcPr>
           <w:p>
             <w:pPr>
@@ -371,6 +372,49 @@
                 <w:szCs w:val="20"/>
               </w:rPr>
               <w:t>##货物3##</w:t>
+            </w:r>
+          </w:p>
+        </w:tc>
+        <w:tc>
+          <w:tcPr>
+            <w:tcW w:w="1573" w:type="dxa"/>
+          </w:tcPr>
+          <w:p>
+            <w:pPr>
+              <w:widowControl/>
+              <w:rPr>
+                <w:rFonts w:ascii="微软雅黑" w:eastAsia="微软雅黑" w:hAnsi="微软雅黑" w:hint="eastAsia"/>
+                <w:color w:val="000000"/>
+                <w:sz w:val="20"/>
+                <w:szCs w:val="20"/>
+              </w:rPr>
+            </w:pPr>
+            <w:r>
+              <w:rPr>
+                <w:rFonts w:ascii="微软雅黑" w:eastAsia="微软雅黑" w:hAnsi="微软雅黑" w:hint="eastAsia"/>
+                <w:color w:val="000000"/>
+                <w:sz w:val="20"/>
+                <w:szCs w:val="20"/>
+              </w:rPr>
+              <w:t>##货物</w:t>
+            </w:r>
+            <w:r>
+              <w:rPr>
+                <w:rFonts w:ascii="微软雅黑" w:eastAsia="微软雅黑" w:hAnsi="微软雅黑" w:hint="eastAsia"/>
+                <w:color w:val="000000"/>
+                <w:sz w:val="20"/>
+                <w:szCs w:val="20"/>
+              </w:rPr>
+              <w:t>4</w:t>
+            </w:r>
+            <w:r>
+              <w:rPr>
+                <w:rFonts w:ascii="微软雅黑" w:eastAsia="微软雅黑" w:hAnsi="微软雅黑" w:hint="eastAsia"/>
+                <w:color w:val="000000"/>
+                <w:sz w:val="20"/>
+                <w:szCs w:val="20"/>
+              </w:rPr>
+              <w:t>##</w:t>
             </w:r>
           </w:p>
         </w:tc>
@@ -381,7 +425,7 @@
         </w:trPr>
         <w:tc>
           <w:tcPr>
-            <w:tcW w:w="2092" w:type="dxa"/>
+            <w:tcW w:w="1668" w:type="dxa"/>
           </w:tcPr>
           <w:p>
             <w:pPr>
@@ -402,7 +446,7 @@
         </w:tc>
         <w:tc>
           <w:tcPr>
-            <w:tcW w:w="2121" w:type="dxa"/>
+            <w:tcW w:w="1724" w:type="dxa"/>
           </w:tcPr>
           <w:p>
             <w:pPr>
@@ -424,7 +468,7 @@
         </w:tc>
         <w:tc>
           <w:tcPr>
-            <w:tcW w:w="2044" w:type="dxa"/>
+            <w:tcW w:w="1668" w:type="dxa"/>
           </w:tcPr>
           <w:p>
             <w:pPr>
@@ -464,7 +508,7 @@
         </w:tc>
         <w:tc>
           <w:tcPr>
-            <w:tcW w:w="2044" w:type="dxa"/>
+            <w:tcW w:w="1668" w:type="dxa"/>
           </w:tcPr>
           <w:p>
             <w:pPr>
@@ -490,6 +534,48 @@
                 <w:szCs w:val="20"/>
               </w:rPr>
               <w:t>3</w:t>
+            </w:r>
+            <w:r>
+              <w:rPr>
+                <w:rFonts w:ascii="微软雅黑" w:eastAsia="微软雅黑" w:hAnsi="微软雅黑" w:hint="eastAsia"/>
+                <w:color w:val="000000"/>
+                <w:sz w:val="20"/>
+                <w:szCs w:val="20"/>
+              </w:rPr>
+              <w:t>的数量##</w:t>
+            </w:r>
+          </w:p>
+        </w:tc>
+        <w:tc>
+          <w:tcPr>
+            <w:tcW w:w="1573" w:type="dxa"/>
+          </w:tcPr>
+          <w:p>
+            <w:pPr>
+              <w:rPr>
+                <w:rFonts w:ascii="微软雅黑" w:eastAsia="微软雅黑" w:hAnsi="微软雅黑" w:hint="eastAsia"/>
+                <w:color w:val="000000"/>
+                <w:sz w:val="20"/>
+                <w:szCs w:val="20"/>
+              </w:rPr>
+            </w:pPr>
+            <w:r>
+              <w:rPr>
+                <w:rFonts w:ascii="微软雅黑" w:eastAsia="微软雅黑" w:hAnsi="微软雅黑" w:hint="eastAsia"/>
+                <w:color w:val="000000"/>
+                <w:sz w:val="20"/>
+                <w:szCs w:val="20"/>
+              </w:rPr>
+              <w:t>##</w:t>
+            </w:r>
+            <w:r>
+              <w:rPr>
+                <w:rFonts w:ascii="微软雅黑" w:eastAsia="微软雅黑" w:hAnsi="微软雅黑"/>
+                <w:color w:val="000000"/>
+                <w:sz w:val="20"/>
+                <w:szCs w:val="20"/>
+              </w:rPr>
+              <w:t>4</w:t>
             </w:r>
             <w:r>
               <w:rPr>
@@ -679,6 +765,7 @@
           <w:rFonts w:hint="eastAsia"/>
           <w:kern w:val="0"/>
           <w:sz w:val="22"/>
+          <w:u w:val="single"/>
         </w:rPr>
         <w:t>##托运公司##</w:t>
       </w:r>
@@ -688,7 +775,15 @@
           <w:szCs w:val="28"/>
           <w:u w:val="single"/>
         </w:rPr>
-        <w:t xml:space="preserve">       </w:t>
+        <w:t xml:space="preserve"> </w:t>
+      </w:r>
+      <w:r>
+        <w:rPr>
+          <w:sz w:val="24"/>
+          <w:szCs w:val="28"/>
+          <w:u w:val="single"/>
+        </w:rPr>
+        <w:t xml:space="preserve">      </w:t>
       </w:r>
       <w:r>
         <w:rPr>
@@ -874,10 +969,14 @@
       <w:r>
         <w:rPr>
           <w:rFonts w:hint="eastAsia"/>
+          <w:u w:val="single"/>
         </w:rPr>
         <w:t>##收货人##</w:t>
       </w:r>
       <w:r>
+        <w:rPr>
+          <w:u w:val="single"/>
+        </w:rPr>
         <w:t xml:space="preserve"> </w:t>
       </w:r>
       <w:r>
@@ -886,7 +985,15 @@
           <w:szCs w:val="28"/>
           <w:u w:val="single"/>
         </w:rPr>
-        <w:t xml:space="preserve">                        </w:t>
+        <w:t xml:space="preserve">  </w:t>
+      </w:r>
+      <w:r>
+        <w:rPr>
+          <w:sz w:val="24"/>
+          <w:szCs w:val="28"/>
+          <w:u w:val="single"/>
+        </w:rPr>
+        <w:t xml:space="preserve">                      </w:t>
       </w:r>
       <w:r>
         <w:rPr>
